--- a/第三学期/考试资料参考/Java程序设计/Java程序设计.docx
+++ b/第三学期/考试资料参考/Java程序设计/Java程序设计.docx
@@ -252,16 +252,6 @@
         <w:gridCol w:w="973"/>
       </w:tblGrid>
       <w:tr>
-        <w:tblPrEx>
-          <w:tblBorders>
-            <w:top w:val="single" w:color="auto" w:sz="4" w:space="0"/>
-            <w:left w:val="single" w:color="auto" w:sz="4" w:space="0"/>
-            <w:bottom w:val="single" w:color="auto" w:sz="4" w:space="0"/>
-            <w:right w:val="single" w:color="auto" w:sz="4" w:space="0"/>
-            <w:insideH w:val="single" w:color="auto" w:sz="4" w:space="0"/>
-            <w:insideV w:val="single" w:color="auto" w:sz="4" w:space="0"/>
-          </w:tblBorders>
-        </w:tblPrEx>
         <w:trPr>
           <w:cantSplit/>
           <w:trHeight w:val="567" w:hRule="atLeast"/>
@@ -445,16 +435,6 @@
         </w:tc>
       </w:tr>
       <w:tr>
-        <w:tblPrEx>
-          <w:tblBorders>
-            <w:top w:val="single" w:color="auto" w:sz="4" w:space="0"/>
-            <w:left w:val="single" w:color="auto" w:sz="4" w:space="0"/>
-            <w:bottom w:val="single" w:color="auto" w:sz="4" w:space="0"/>
-            <w:right w:val="single" w:color="auto" w:sz="4" w:space="0"/>
-            <w:insideH w:val="single" w:color="auto" w:sz="4" w:space="0"/>
-            <w:insideV w:val="single" w:color="auto" w:sz="4" w:space="0"/>
-          </w:tblBorders>
-        </w:tblPrEx>
         <w:trPr>
           <w:cantSplit/>
           <w:trHeight w:val="567" w:hRule="atLeast"/>
@@ -3238,6 +3218,8 @@
         </w:rPr>
         <w:t>。</w:t>
       </w:r>
+      <w:bookmarkStart w:id="0" w:name="_GoBack"/>
+      <w:bookmarkEnd w:id="0"/>
     </w:p>
     <w:p>
       <w:pPr>
@@ -3269,7 +3251,27 @@
         <w:rPr>
           <w:sz w:val="24"/>
         </w:rPr>
-        <w:t>________</w:t>
+        <w:t>_</w:t>
+      </w:r>
+      <w:r>
+        <w:rPr>
+          <w:rFonts w:hint="eastAsia"/>
+          <w:color w:val="70AD47" w:themeColor="accent6"/>
+          <w:sz w:val="24"/>
+          <w:lang w:val="en-US" w:eastAsia="zh-Hans"/>
+          <w14:textFill>
+            <w14:solidFill>
+              <w14:schemeClr w14:val="accent6"/>
+            </w14:solidFill>
+          </w14:textFill>
+        </w:rPr>
+        <w:t>属性</w:t>
+      </w:r>
+      <w:r>
+        <w:rPr>
+          <w:sz w:val="24"/>
+        </w:rPr>
+        <w:t>__</w:t>
       </w:r>
       <w:r>
         <w:rPr>
@@ -10103,6 +10105,16 @@
         <w:gridCol w:w="7781"/>
       </w:tblGrid>
       <w:tr>
+        <w:tblPrEx>
+          <w:tblBorders>
+            <w:top w:val="single" w:color="auto" w:sz="4" w:space="0"/>
+            <w:left w:val="single" w:color="auto" w:sz="4" w:space="0"/>
+            <w:bottom w:val="single" w:color="auto" w:sz="4" w:space="0"/>
+            <w:right w:val="single" w:color="auto" w:sz="4" w:space="0"/>
+            <w:insideH w:val="single" w:color="auto" w:sz="4" w:space="0"/>
+            <w:insideV w:val="single" w:color="auto" w:sz="4" w:space="0"/>
+          </w:tblBorders>
+        </w:tblPrEx>
         <w:tc>
           <w:tcPr>
             <w:tcW w:w="7781" w:type="dxa"/>
@@ -12753,6 +12765,16 @@
         <w:gridCol w:w="7781"/>
       </w:tblGrid>
       <w:tr>
+        <w:tblPrEx>
+          <w:tblBorders>
+            <w:top w:val="single" w:color="auto" w:sz="4" w:space="0"/>
+            <w:left w:val="single" w:color="auto" w:sz="4" w:space="0"/>
+            <w:bottom w:val="single" w:color="auto" w:sz="4" w:space="0"/>
+            <w:right w:val="single" w:color="auto" w:sz="4" w:space="0"/>
+            <w:insideH w:val="single" w:color="auto" w:sz="4" w:space="0"/>
+            <w:insideV w:val="single" w:color="auto" w:sz="4" w:space="0"/>
+          </w:tblBorders>
+        </w:tblPrEx>
         <w:tc>
           <w:tcPr>
             <w:tcW w:w="7781" w:type="dxa"/>
@@ -13576,8 +13598,6 @@
               </w:rPr>
               <w:t xml:space="preserve"> * 多线程测试类</w:t>
             </w:r>
-            <w:bookmarkStart w:id="0" w:name="_GoBack"/>
-            <w:bookmarkEnd w:id="0"/>
           </w:p>
           <w:p>
             <w:pPr>
